--- a/Doc/Fortschrittsdokument.docx
+++ b/Doc/Fortschrittsdokument.docx
@@ -46,11 +46,43 @@
     </w:p>
     <w:p>
       <w:r>
-        <w:t>Ziel ist es, eine Web-Applikation für die Verwaltung der eigenen Medien (Filme, Serien, ...) zu entwickeln. Diese soll lose an IMDB angelehnt sein in Design und Handling. Details des jeweiligen Films soll von dritten bezogen werden können: z.B. Über Imdb soll eine Zusammenfassung sowie ein Thumbnail / Titelbild des Filmes angezeigt werden können.</w:t>
+        <w:t xml:space="preserve">Ziel ist es, eine Web-Applikation für die Verwaltung der eigenen Medien (Filme, Serien, ...) zu entwickeln. Diese soll lose an IMDB angelehnt sein in Design und Handling. Details des jeweiligen Films soll von dritten bezogen werden können: z.B. Über </w:t>
+      </w:r>
+      <w:proofErr w:type="spellStart"/>
+      <w:r>
+        <w:t>Imdb</w:t>
+      </w:r>
+      <w:proofErr w:type="spellEnd"/>
+      <w:r>
+        <w:t xml:space="preserve"> soll eine Zusammenfassung sowie ein </w:t>
+      </w:r>
+      <w:proofErr w:type="spellStart"/>
+      <w:r>
+        <w:t>Thumbnail</w:t>
+      </w:r>
+      <w:proofErr w:type="spellEnd"/>
+      <w:r>
+        <w:t xml:space="preserve"> / Titelbild des Filmes angezeigt werden können.</w:t>
       </w:r>
       <w:r>
         <w:br/>
-        <w:t>Des Weiteren müssen die Filme über eine Administrationsoberfläche verwaltet werden können. Als Nice-To-Have sollten die einzelnen Medien nur Benutzern mit bestimmten Rechten zur Auswahl angezeigt werden können.</w:t>
+        <w:t>Des Weiteren müssen die Filme über eine Administrationsoberfläche verwaltet werden können. Als Nice-</w:t>
+      </w:r>
+      <w:proofErr w:type="spellStart"/>
+      <w:r>
+        <w:t>To</w:t>
+      </w:r>
+      <w:proofErr w:type="spellEnd"/>
+      <w:r>
+        <w:t>-</w:t>
+      </w:r>
+      <w:proofErr w:type="spellStart"/>
+      <w:r>
+        <w:t>Have</w:t>
+      </w:r>
+      <w:proofErr w:type="spellEnd"/>
+      <w:r>
+        <w:t xml:space="preserve"> sollten die einzelnen Medien nur Benutzern mit bestimmten Rechten zur Auswahl angezeigt werden können.</w:t>
       </w:r>
     </w:p>
     <w:p>
@@ -74,7 +106,15 @@
         </w:numPr>
       </w:pPr>
       <w:r>
-        <w:t xml:space="preserve">Die Medien sind auf dem Filesystem vorhanden und werden nicht als solches in der </w:t>
+        <w:t xml:space="preserve">Die Medien sind auf dem </w:t>
+      </w:r>
+      <w:proofErr w:type="spellStart"/>
+      <w:r>
+        <w:t>Filesystem</w:t>
+      </w:r>
+      <w:proofErr w:type="spellEnd"/>
+      <w:r>
+        <w:t xml:space="preserve"> vorhanden und werden nicht als solches in der </w:t>
       </w:r>
     </w:p>
     <w:p>
@@ -97,8 +137,13 @@
           <w:numId w:val="2"/>
         </w:numPr>
       </w:pPr>
-      <w:r>
-        <w:t>Filesystem: direktes Laden / Abspielen des Films / der Serie ...</w:t>
+      <w:proofErr w:type="spellStart"/>
+      <w:r>
+        <w:t>Filesystem</w:t>
+      </w:r>
+      <w:proofErr w:type="spellEnd"/>
+      <w:r>
+        <w:t>: direktes Laden / Abspielen des Films / der Serie ...</w:t>
       </w:r>
     </w:p>
     <w:p>
@@ -174,7 +219,15 @@
         </w:numPr>
       </w:pPr>
       <w:r>
-        <w:t>Iterationsplan: Dieses Dokument dient zur Planung der Iterationen. Es enthält in der Finalen Version alle Iterationen bis Milestone 1.0. Es soll unsere Pinnwand ersetzen (da wir geografisch stark gesplittet sind in der Gruppe und die Schule es uns nicht erlaubt, eine Pinnwand aufzustellen), wo wir unsere User Stories sowie unsere Tasks anpinnen würden.</w:t>
+        <w:t xml:space="preserve">Iterationsplan: Dieses Dokument dient zur Planung der Iterationen. Es enthält in der Finalen Version alle Iterationen bis </w:t>
+      </w:r>
+      <w:proofErr w:type="spellStart"/>
+      <w:r>
+        <w:t>Milestone</w:t>
+      </w:r>
+      <w:proofErr w:type="spellEnd"/>
+      <w:r>
+        <w:t xml:space="preserve"> 1.0. Es soll unsere Pinnwand ersetzen (da wir geografisch stark gesplittet sind in der Gruppe und die Schule es uns nicht erlaubt, eine Pinnwand aufzustellen), wo wir unsere User Stories sowie unsere Tasks anpinnen würden.</w:t>
       </w:r>
     </w:p>
     <w:p>
@@ -198,7 +251,23 @@
         </w:numPr>
       </w:pPr>
       <w:r>
-        <w:t>User Stories – Cards and Tasks: Dieses Dokument enthält alle User Stories sowie alle Tasks. In der Realität würde man die Tasks mittels Post-It auf die User Stories heften. Da wir (ausnahmsweise) digital arbeiten, ist jeweils eine User Story aufgeführt und auf der Folgenden Seite die dazugehörigen Tasks.</w:t>
+        <w:t xml:space="preserve">User Stories – Cards </w:t>
+      </w:r>
+      <w:proofErr w:type="spellStart"/>
+      <w:r>
+        <w:t>and</w:t>
+      </w:r>
+      <w:proofErr w:type="spellEnd"/>
+      <w:r>
+        <w:t xml:space="preserve"> Tasks: Dieses Dokument enthält alle User Stories sowie alle Tasks. In der Realität würde man die Tasks mittels Post-</w:t>
+      </w:r>
+      <w:proofErr w:type="spellStart"/>
+      <w:r>
+        <w:t>It</w:t>
+      </w:r>
+      <w:proofErr w:type="spellEnd"/>
+      <w:r>
+        <w:t xml:space="preserve"> auf die User Stories heften. Da wir (ausnahmsweise) digital arbeiten, ist jeweils eine User Story aufgeführt und auf der Folgenden Seite die dazugehörigen Tasks.</w:t>
       </w:r>
     </w:p>
     <w:p>
@@ -210,7 +279,23 @@
         </w:numPr>
       </w:pPr>
       <w:r>
-        <w:t>Fall_Studie_Medienverwaltung.odt: Initiales Arbeitsdokument, enthält alle Anforderungen, Annahmen und To-Do’s im Grundsatz sowie eine lose Definition der User Stories.</w:t>
+        <w:t xml:space="preserve">Fall_Studie_Medienverwaltung.odt: </w:t>
+      </w:r>
+      <w:proofErr w:type="spellStart"/>
+      <w:r>
+        <w:t>Initiales</w:t>
+      </w:r>
+      <w:proofErr w:type="spellEnd"/>
+      <w:r>
+        <w:t xml:space="preserve"> Arbeitsdokument, enthält alle Anforderungen, Annahmen und </w:t>
+      </w:r>
+      <w:proofErr w:type="spellStart"/>
+      <w:r>
+        <w:t>To-Do’s</w:t>
+      </w:r>
+      <w:proofErr w:type="spellEnd"/>
+      <w:r>
+        <w:t xml:space="preserve"> im Grundsatz sowie eine lose Definition der User Stories.</w:t>
       </w:r>
     </w:p>
     <w:p>
@@ -225,7 +310,23 @@
     </w:p>
     <w:p>
       <w:r>
-        <w:t>Da unser Projekt eine Grösse hat, welche den Unterrichtsrahmen bei weitem sprengt, müssen wir uns bei der Realisierung stark einschränken. Unsere erste Iteration beinhaltet schon 20 Arbeitstage, daher kann für den Unterricht Milestone 1.0 schwer erreicht werden. Unter Umständen wird die erste Iteration realisiert werden können. Jedoch ist das Ziel, die Applikation fertig zu stellen, da unser Kunde diese Zuhause gut brauchen kann. Die Fertigstellung wird jedoch nach diesem Semester passieren.</w:t>
+        <w:t xml:space="preserve">Da unser Projekt eine Grösse hat, welche den Unterrichtsrahmen bei weitem sprengt, müssen wir uns bei der Realisierung stark einschränken. Unsere erste Iteration beinhaltet schon 20 Arbeitstage, daher kann für den Unterricht </w:t>
+      </w:r>
+      <w:proofErr w:type="spellStart"/>
+      <w:r>
+        <w:t>Milestone</w:t>
+      </w:r>
+      <w:proofErr w:type="spellEnd"/>
+      <w:r>
+        <w:t xml:space="preserve"> 1.0 schwer erreicht werden. Unter Umständen wird die erste Iteration realisiert werden können. Jedoch ist das Ziel, die Applikation fertig zu stellen, da unser Kunde </w:t>
+      </w:r>
+      <w:proofErr w:type="gramStart"/>
+      <w:r>
+        <w:t>diese</w:t>
+      </w:r>
+      <w:proofErr w:type="gramEnd"/>
+      <w:r>
+        <w:t xml:space="preserve"> Zuhause gut brauchen kann. Die Fertigstellung wird jedoch nach diesem Semester passieren.</w:t>
       </w:r>
     </w:p>
     <w:p/>
@@ -251,7 +352,15 @@
     </w:p>
     <w:p>
       <w:r>
-        <w:t>29.9.2011: Erste lose Besprechung der User Stories (Blueskying)</w:t>
+        <w:t>29.9.2011: Erste lose Besprechung der User Stories (</w:t>
+      </w:r>
+      <w:proofErr w:type="spellStart"/>
+      <w:r>
+        <w:t>Blueskying</w:t>
+      </w:r>
+      <w:proofErr w:type="spellEnd"/>
+      <w:r>
+        <w:t>)</w:t>
       </w:r>
     </w:p>
     <w:p>
@@ -347,7 +456,15 @@
         </w:numPr>
       </w:pPr>
       <w:r>
-        <w:t>Medien Bearbeiten: Was passiert, wenn der Film im Filesystem verschoben/gelöscht wurde?</w:t>
+        <w:t xml:space="preserve">Medien Bearbeiten: Was passiert, wenn der Film im </w:t>
+      </w:r>
+      <w:proofErr w:type="spellStart"/>
+      <w:r>
+        <w:t>Filesystem</w:t>
+      </w:r>
+      <w:proofErr w:type="spellEnd"/>
+      <w:r>
+        <w:t xml:space="preserve"> verschoben/gelöscht wurde?</w:t>
       </w:r>
     </w:p>
     <w:p>
@@ -371,7 +488,15 @@
         </w:numPr>
       </w:pPr>
       <w:r>
-        <w:t>Was wenn sich die Filestruktur geändert hat?</w:t>
+        <w:t xml:space="preserve">Was wenn sich die </w:t>
+      </w:r>
+      <w:proofErr w:type="spellStart"/>
+      <w:r>
+        <w:t>Filestruktur</w:t>
+      </w:r>
+      <w:proofErr w:type="spellEnd"/>
+      <w:r>
+        <w:t xml:space="preserve"> geändert hat?</w:t>
       </w:r>
     </w:p>
     <w:p>
@@ -515,7 +640,15 @@
         </w:numPr>
       </w:pPr>
       <w:r>
-        <w:t>Iteration 1: DB (3d) und Mock-Ups (1d)</w:t>
+        <w:t>Iteration 1: DB (3d) und Mock-</w:t>
+      </w:r>
+      <w:proofErr w:type="spellStart"/>
+      <w:r>
+        <w:t>Ups</w:t>
+      </w:r>
+      <w:proofErr w:type="spellEnd"/>
+      <w:r>
+        <w:t xml:space="preserve"> (1d)</w:t>
       </w:r>
     </w:p>
     <w:p>
@@ -570,7 +703,15 @@
     </w:p>
     <w:p>
       <w:r>
-        <w:t>Alle Tasks sauber durchgerechnet mit Velocity gemäss neuem Schema (10.11.2011).</w:t>
+        <w:t xml:space="preserve">Alle Tasks sauber durchgerechnet mit </w:t>
+      </w:r>
+      <w:proofErr w:type="spellStart"/>
+      <w:r>
+        <w:t>Velocity</w:t>
+      </w:r>
+      <w:proofErr w:type="spellEnd"/>
+      <w:r>
+        <w:t xml:space="preserve"> gemäss neuem Schema (10.11.2011).</w:t>
       </w:r>
     </w:p>
     <w:p>
@@ -584,11 +725,22 @@
       </w:r>
     </w:p>
     <w:p>
+      <w:r>
+        <w:t>23.11.2011</w:t>
+      </w:r>
+    </w:p>
+    <w:p>
+      <w:r>
+        <w:t>Geringfügige Anpassung der Tasks. Der Task3 wurde noch an RK zugeteilt, damit eine faire Aufteilung gewährleistet werden kann.</w:t>
+      </w:r>
+    </w:p>
+    <w:p>
       <w:pPr>
         <w:pageBreakBefore/>
       </w:pPr>
     </w:p>
     <w:p>
+      <w:proofErr w:type="spellStart"/>
       <w:r>
         <w:rPr>
           <w:b/>
@@ -597,6 +749,7 @@
         </w:rPr>
         <w:t>ToDo</w:t>
       </w:r>
+      <w:proofErr w:type="spellEnd"/>
     </w:p>
     <w:p>
       <w:pPr>
@@ -607,7 +760,15 @@
         </w:numPr>
       </w:pPr>
       <w:r>
-        <w:t>Abklären, wie Thumbnails generiert werden können (3rd-Party-Library --&gt; JMF?)</w:t>
+        <w:t xml:space="preserve">Abklären, wie </w:t>
+      </w:r>
+      <w:proofErr w:type="spellStart"/>
+      <w:r>
+        <w:t>Thumbnails</w:t>
+      </w:r>
+      <w:proofErr w:type="spellEnd"/>
+      <w:r>
+        <w:t xml:space="preserve"> generiert werden können (3rd-Party-Library --&gt; JMF?)</w:t>
       </w:r>
     </w:p>
     <w:p>
@@ -619,7 +780,23 @@
         </w:numPr>
       </w:pPr>
       <w:r>
-        <w:t>VCS: Git, Perforce?</w:t>
+        <w:t xml:space="preserve">VCS: </w:t>
+      </w:r>
+      <w:proofErr w:type="spellStart"/>
+      <w:r>
+        <w:t>Git</w:t>
+      </w:r>
+      <w:proofErr w:type="spellEnd"/>
+      <w:r>
+        <w:t xml:space="preserve">, </w:t>
+      </w:r>
+      <w:proofErr w:type="spellStart"/>
+      <w:r>
+        <w:t>Perforce</w:t>
+      </w:r>
+      <w:proofErr w:type="spellEnd"/>
+      <w:r>
+        <w:t>?</w:t>
       </w:r>
     </w:p>
     <w:p>
@@ -642,8 +819,13 @@
           <w:numId w:val="1"/>
         </w:numPr>
       </w:pPr>
-      <w:r>
-        <w:t>Repriorisierung der Verwaltungsseite</w:t>
+      <w:proofErr w:type="spellStart"/>
+      <w:r>
+        <w:t>Repriorisierung</w:t>
+      </w:r>
+      <w:proofErr w:type="spellEnd"/>
+      <w:r>
+        <w:t xml:space="preserve"> der Verwaltungsseite</w:t>
       </w:r>
     </w:p>
     <w:p>
@@ -736,7 +918,7 @@
       <w:rPr>
         <w:noProof/>
       </w:rPr>
-      <w:t>6</w:t>
+      <w:t>5</w:t>
     </w:r>
     <w:r>
       <w:fldChar w:fldCharType="end"/>

--- a/Doc/Fortschrittsdokument.docx
+++ b/Doc/Fortschrittsdokument.docx
@@ -33,6 +33,172 @@
         <w:t>Projektteam: Oliver Aeschbacher(OA), René Kamer(RK), Patrice Keusch(PK), Severin Müller(SM)</w:t>
       </w:r>
     </w:p>
+    <w:p>
+      <w:r>
+        <w:t>Projektleitung: RK</w:t>
+      </w:r>
+    </w:p>
+    <w:p>
+      <w:r>
+        <w:t>Hauptgebiete (</w:t>
+      </w:r>
+      <w:r>
+        <w:rPr>
+          <w:b/>
+        </w:rPr>
+        <w:t>Fett</w:t>
+      </w:r>
+      <w:r>
+        <w:t xml:space="preserve"> markiert der Verantwortliche / Ansprechpartner):</w:t>
+      </w:r>
+    </w:p>
+    <w:p>
+      <w:pPr>
+        <w:pStyle w:val="Listenabsatz"/>
+        <w:numPr>
+          <w:ilvl w:val="0"/>
+          <w:numId w:val="6"/>
+        </w:numPr>
+      </w:pPr>
+      <w:r>
+        <w:t xml:space="preserve">Datenbanken: RK, </w:t>
+      </w:r>
+      <w:r>
+        <w:rPr>
+          <w:b/>
+        </w:rPr>
+        <w:t>SM</w:t>
+      </w:r>
+    </w:p>
+    <w:p>
+      <w:pPr>
+        <w:pStyle w:val="Listenabsatz"/>
+        <w:numPr>
+          <w:ilvl w:val="0"/>
+          <w:numId w:val="6"/>
+        </w:numPr>
+        <w:rPr>
+          <w:lang w:val="en-US"/>
+        </w:rPr>
+      </w:pPr>
+      <w:r>
+        <w:rPr>
+          <w:lang w:val="en-US"/>
+        </w:rPr>
+        <w:t xml:space="preserve">Testing(Unit Tests): </w:t>
+      </w:r>
+      <w:r>
+        <w:rPr>
+          <w:b/>
+          <w:lang w:val="en-US"/>
+        </w:rPr>
+        <w:t>OA</w:t>
+      </w:r>
+      <w:r>
+        <w:rPr>
+          <w:lang w:val="en-US"/>
+        </w:rPr>
+        <w:t>, PK, SM</w:t>
+      </w:r>
+    </w:p>
+    <w:p>
+      <w:pPr>
+        <w:pStyle w:val="Listenabsatz"/>
+        <w:numPr>
+          <w:ilvl w:val="0"/>
+          <w:numId w:val="6"/>
+        </w:numPr>
+      </w:pPr>
+      <w:proofErr w:type="spellStart"/>
+      <w:r>
+        <w:t>Coding</w:t>
+      </w:r>
+      <w:proofErr w:type="spellEnd"/>
+      <w:r>
+        <w:t xml:space="preserve">(Patterns, Code Design): OA, </w:t>
+      </w:r>
+      <w:r>
+        <w:rPr>
+          <w:b/>
+        </w:rPr>
+        <w:t>PK</w:t>
+      </w:r>
+    </w:p>
+    <w:p>
+      <w:pPr>
+        <w:pStyle w:val="Listenabsatz"/>
+        <w:numPr>
+          <w:ilvl w:val="0"/>
+          <w:numId w:val="6"/>
+        </w:numPr>
+      </w:pPr>
+      <w:r>
+        <w:t xml:space="preserve">Aufbau der Umgebung: OA, </w:t>
+      </w:r>
+      <w:r>
+        <w:rPr>
+          <w:b/>
+        </w:rPr>
+        <w:t>RK</w:t>
+      </w:r>
+    </w:p>
+    <w:p>
+      <w:pPr>
+        <w:pStyle w:val="Listenabsatz"/>
+        <w:numPr>
+          <w:ilvl w:val="0"/>
+          <w:numId w:val="6"/>
+        </w:numPr>
+      </w:pPr>
+      <w:r>
+        <w:t xml:space="preserve">Dokumentation(Stories, Iterationsplan, Dokumentation allgemein): </w:t>
+      </w:r>
+      <w:r>
+        <w:rPr>
+          <w:b/>
+        </w:rPr>
+        <w:t>RK</w:t>
+      </w:r>
+      <w:r>
+        <w:t>, PK, SM</w:t>
+      </w:r>
+    </w:p>
+    <w:p>
+      <w:pPr>
+        <w:pStyle w:val="Listenabsatz"/>
+        <w:numPr>
+          <w:ilvl w:val="0"/>
+          <w:numId w:val="6"/>
+        </w:numPr>
+      </w:pPr>
+      <w:r>
+        <w:t xml:space="preserve">Teamleitung: </w:t>
+      </w:r>
+      <w:r>
+        <w:rPr>
+          <w:b/>
+        </w:rPr>
+        <w:t>RK</w:t>
+      </w:r>
+    </w:p>
+    <w:p>
+      <w:pPr>
+        <w:pStyle w:val="Listenabsatz"/>
+        <w:numPr>
+          <w:ilvl w:val="0"/>
+          <w:numId w:val="6"/>
+        </w:numPr>
+      </w:pPr>
+      <w:r>
+        <w:t xml:space="preserve">Versionskontrolle-Verantwortung: </w:t>
+      </w:r>
+      <w:r>
+        <w:rPr>
+          <w:b/>
+        </w:rPr>
+        <w:t>OA</w:t>
+      </w:r>
+    </w:p>
     <w:p/>
     <w:p>
       <w:r>
@@ -139,6 +305,7 @@
       </w:pPr>
       <w:proofErr w:type="spellStart"/>
       <w:r>
+        <w:lastRenderedPageBreak/>
         <w:t>Filesystem</w:t>
       </w:r>
       <w:proofErr w:type="spellEnd"/>
@@ -734,6 +901,429 @@
         <w:t>Geringfügige Anpassung der Tasks. Der Task3 wurde noch an RK zugeteilt, damit eine faire Aufteilung gewährleistet werden kann.</w:t>
       </w:r>
     </w:p>
+    <w:p>
+      <w:r>
+        <w:t>24.11.2011</w:t>
+      </w:r>
+    </w:p>
+    <w:p>
+      <w:r>
+        <w:t>Anpassung der Team-Struktur. Entsprechende Dokumentation in diesem Dokument (im Plenum gemacht). Entsprechend Team exakter geplant, Verantwortlichkeiten übertragen</w:t>
+      </w:r>
+      <w:r>
+        <w:t>.</w:t>
+      </w:r>
+      <w:r>
+        <w:br/>
+        <w:t>Planung der einfachen Angabe der Fortschritte. Diese werden folgendermassen Dokumentiert:</w:t>
+      </w:r>
+    </w:p>
+    <w:tbl>
+      <w:tblPr>
+        <w:tblStyle w:val="Tabellengitternetz"/>
+        <w:tblW w:w="0" w:type="auto"/>
+        <w:tblLook w:val="04A0"/>
+      </w:tblPr>
+      <w:tblGrid>
+        <w:gridCol w:w="3492"/>
+        <w:gridCol w:w="3256"/>
+        <w:gridCol w:w="2828"/>
+      </w:tblGrid>
+      <w:tr>
+        <w:tc>
+          <w:tcPr>
+            <w:tcW w:w="3492" w:type="dxa"/>
+          </w:tcPr>
+          <w:p>
+            <w:pPr>
+              <w:rPr>
+                <w:lang w:val="en-US"/>
+              </w:rPr>
+            </w:pPr>
+            <w:proofErr w:type="spellStart"/>
+            <w:r>
+              <w:rPr>
+                <w:lang w:val="en-US"/>
+              </w:rPr>
+              <w:t>Bewertungspunkt</w:t>
+            </w:r>
+            <w:proofErr w:type="spellEnd"/>
+          </w:p>
+        </w:tc>
+        <w:tc>
+          <w:tcPr>
+            <w:tcW w:w="3256" w:type="dxa"/>
+          </w:tcPr>
+          <w:p>
+            <w:r>
+              <w:t>Tätigkeiten</w:t>
+            </w:r>
+          </w:p>
+        </w:tc>
+        <w:tc>
+          <w:tcPr>
+            <w:tcW w:w="2828" w:type="dxa"/>
+          </w:tcPr>
+          <w:p>
+            <w:r>
+              <w:t>Link / Dokument</w:t>
+            </w:r>
+          </w:p>
+        </w:tc>
+      </w:tr>
+      <w:tr>
+        <w:tc>
+          <w:tcPr>
+            <w:tcW w:w="3492" w:type="dxa"/>
+          </w:tcPr>
+          <w:p>
+            <w:r>
+              <w:t xml:space="preserve">Stories </w:t>
+            </w:r>
+          </w:p>
+        </w:tc>
+        <w:tc>
+          <w:tcPr>
+            <w:tcW w:w="3256" w:type="dxa"/>
+          </w:tcPr>
+          <w:p>
+            <w:r>
+              <w:t>RK: …</w:t>
+            </w:r>
+          </w:p>
+          <w:p>
+            <w:r>
+              <w:t>PK: …</w:t>
+            </w:r>
+          </w:p>
+        </w:tc>
+        <w:tc>
+          <w:tcPr>
+            <w:tcW w:w="2828" w:type="dxa"/>
+          </w:tcPr>
+          <w:p>
+            <w:r>
+              <w:t>http://....</w:t>
+            </w:r>
+          </w:p>
+          <w:p>
+            <w:r>
+              <w:t>XYZ.doc</w:t>
+            </w:r>
+          </w:p>
+        </w:tc>
+      </w:tr>
+      <w:tr>
+        <w:tc>
+          <w:tcPr>
+            <w:tcW w:w="3492" w:type="dxa"/>
+          </w:tcPr>
+          <w:p>
+            <w:pPr>
+              <w:rPr>
+                <w:lang w:val="en-US"/>
+              </w:rPr>
+            </w:pPr>
+            <w:proofErr w:type="spellStart"/>
+            <w:r>
+              <w:rPr>
+                <w:lang w:val="en-US"/>
+              </w:rPr>
+              <w:t>Teamplanung</w:t>
+            </w:r>
+            <w:proofErr w:type="spellEnd"/>
+            <w:r>
+              <w:rPr>
+                <w:lang w:val="en-US"/>
+              </w:rPr>
+              <w:t xml:space="preserve"> </w:t>
+            </w:r>
+          </w:p>
+        </w:tc>
+        <w:tc>
+          <w:tcPr>
+            <w:tcW w:w="3256" w:type="dxa"/>
+          </w:tcPr>
+          <w:p>
+            <w:r>
+              <w:t>…</w:t>
+            </w:r>
+          </w:p>
+        </w:tc>
+        <w:tc>
+          <w:tcPr>
+            <w:tcW w:w="2828" w:type="dxa"/>
+          </w:tcPr>
+          <w:p>
+            <w:r>
+              <w:t>…</w:t>
+            </w:r>
+          </w:p>
+        </w:tc>
+      </w:tr>
+      <w:tr>
+        <w:tc>
+          <w:tcPr>
+            <w:tcW w:w="3492" w:type="dxa"/>
+          </w:tcPr>
+          <w:p>
+            <w:pPr>
+              <w:rPr>
+                <w:lang w:val="en-US"/>
+              </w:rPr>
+            </w:pPr>
+            <w:proofErr w:type="spellStart"/>
+            <w:r>
+              <w:rPr>
+                <w:lang w:val="en-US"/>
+              </w:rPr>
+              <w:t>Iterationsplan</w:t>
+            </w:r>
+            <w:proofErr w:type="spellEnd"/>
+            <w:r>
+              <w:rPr>
+                <w:lang w:val="en-US"/>
+              </w:rPr>
+              <w:t xml:space="preserve"> </w:t>
+            </w:r>
+          </w:p>
+        </w:tc>
+        <w:tc>
+          <w:tcPr>
+            <w:tcW w:w="3256" w:type="dxa"/>
+          </w:tcPr>
+          <w:p>
+            <w:r>
+              <w:t>…</w:t>
+            </w:r>
+          </w:p>
+        </w:tc>
+        <w:tc>
+          <w:tcPr>
+            <w:tcW w:w="2828" w:type="dxa"/>
+          </w:tcPr>
+          <w:p>
+            <w:r>
+              <w:t>…</w:t>
+            </w:r>
+          </w:p>
+        </w:tc>
+      </w:tr>
+      <w:tr>
+        <w:tc>
+          <w:tcPr>
+            <w:tcW w:w="3492" w:type="dxa"/>
+          </w:tcPr>
+          <w:p>
+            <w:pPr>
+              <w:rPr>
+                <w:lang w:val="en-US"/>
+              </w:rPr>
+            </w:pPr>
+            <w:r>
+              <w:rPr>
+                <w:lang w:val="en-US"/>
+              </w:rPr>
+              <w:t xml:space="preserve">Unit Tests </w:t>
+            </w:r>
+          </w:p>
+        </w:tc>
+        <w:tc>
+          <w:tcPr>
+            <w:tcW w:w="3256" w:type="dxa"/>
+          </w:tcPr>
+          <w:p>
+            <w:r>
+              <w:t>…</w:t>
+            </w:r>
+          </w:p>
+        </w:tc>
+        <w:tc>
+          <w:tcPr>
+            <w:tcW w:w="2828" w:type="dxa"/>
+          </w:tcPr>
+          <w:p>
+            <w:r>
+              <w:t>…</w:t>
+            </w:r>
+          </w:p>
+        </w:tc>
+      </w:tr>
+      <w:tr>
+        <w:tc>
+          <w:tcPr>
+            <w:tcW w:w="3492" w:type="dxa"/>
+          </w:tcPr>
+          <w:p>
+            <w:pPr>
+              <w:rPr>
+                <w:lang w:val="en-US"/>
+              </w:rPr>
+            </w:pPr>
+            <w:r>
+              <w:t>Patterns</w:t>
+            </w:r>
+          </w:p>
+        </w:tc>
+        <w:tc>
+          <w:tcPr>
+            <w:tcW w:w="3256" w:type="dxa"/>
+          </w:tcPr>
+          <w:p>
+            <w:r>
+              <w:t>…</w:t>
+            </w:r>
+          </w:p>
+        </w:tc>
+        <w:tc>
+          <w:tcPr>
+            <w:tcW w:w="2828" w:type="dxa"/>
+          </w:tcPr>
+          <w:p>
+            <w:r>
+              <w:t>…</w:t>
+            </w:r>
+          </w:p>
+        </w:tc>
+      </w:tr>
+      <w:tr>
+        <w:tc>
+          <w:tcPr>
+            <w:tcW w:w="3492" w:type="dxa"/>
+          </w:tcPr>
+          <w:p>
+            <w:r>
+              <w:t>Code-Design</w:t>
+            </w:r>
+          </w:p>
+        </w:tc>
+        <w:tc>
+          <w:tcPr>
+            <w:tcW w:w="3256" w:type="dxa"/>
+          </w:tcPr>
+          <w:p>
+            <w:r>
+              <w:t>…</w:t>
+            </w:r>
+          </w:p>
+        </w:tc>
+        <w:tc>
+          <w:tcPr>
+            <w:tcW w:w="2828" w:type="dxa"/>
+          </w:tcPr>
+          <w:p>
+            <w:r>
+              <w:t>…</w:t>
+            </w:r>
+          </w:p>
+        </w:tc>
+      </w:tr>
+      <w:tr>
+        <w:tc>
+          <w:tcPr>
+            <w:tcW w:w="3492" w:type="dxa"/>
+          </w:tcPr>
+          <w:p>
+            <w:r>
+              <w:t>Dokumentation</w:t>
+            </w:r>
+          </w:p>
+        </w:tc>
+        <w:tc>
+          <w:tcPr>
+            <w:tcW w:w="3256" w:type="dxa"/>
+          </w:tcPr>
+          <w:p>
+            <w:r>
+              <w:t>…</w:t>
+            </w:r>
+          </w:p>
+        </w:tc>
+        <w:tc>
+          <w:tcPr>
+            <w:tcW w:w="2828" w:type="dxa"/>
+          </w:tcPr>
+          <w:p>
+            <w:r>
+              <w:t>…</w:t>
+            </w:r>
+          </w:p>
+        </w:tc>
+      </w:tr>
+      <w:tr>
+        <w:tc>
+          <w:tcPr>
+            <w:tcW w:w="3492" w:type="dxa"/>
+          </w:tcPr>
+          <w:p>
+            <w:r>
+              <w:t>VCS</w:t>
+            </w:r>
+          </w:p>
+        </w:tc>
+        <w:tc>
+          <w:tcPr>
+            <w:tcW w:w="3256" w:type="dxa"/>
+          </w:tcPr>
+          <w:p>
+            <w:r>
+              <w:t>…</w:t>
+            </w:r>
+          </w:p>
+        </w:tc>
+        <w:tc>
+          <w:tcPr>
+            <w:tcW w:w="2828" w:type="dxa"/>
+          </w:tcPr>
+          <w:p>
+            <w:r>
+              <w:t>…</w:t>
+            </w:r>
+          </w:p>
+        </w:tc>
+      </w:tr>
+      <w:tr>
+        <w:tc>
+          <w:tcPr>
+            <w:tcW w:w="3492" w:type="dxa"/>
+          </w:tcPr>
+          <w:p>
+            <w:r>
+              <w:t>Zusätzliche Aufwände</w:t>
+            </w:r>
+          </w:p>
+        </w:tc>
+        <w:tc>
+          <w:tcPr>
+            <w:tcW w:w="3256" w:type="dxa"/>
+          </w:tcPr>
+          <w:p>
+            <w:r>
+              <w:t xml:space="preserve">z.B. </w:t>
+            </w:r>
+            <w:proofErr w:type="spellStart"/>
+            <w:r>
+              <w:t>Lightning</w:t>
+            </w:r>
+            <w:proofErr w:type="spellEnd"/>
+            <w:r>
+              <w:t xml:space="preserve"> Talks</w:t>
+            </w:r>
+          </w:p>
+        </w:tc>
+        <w:tc>
+          <w:tcPr>
+            <w:tcW w:w="2828" w:type="dxa"/>
+          </w:tcPr>
+          <w:p>
+            <w:r>
+              <w:t>…</w:t>
+            </w:r>
+          </w:p>
+        </w:tc>
+      </w:tr>
+    </w:tbl>
+    <w:p/>
     <w:p>
       <w:pPr>
         <w:pageBreakBefore/>
@@ -918,7 +1508,7 @@
       <w:rPr>
         <w:noProof/>
       </w:rPr>
-      <w:t>5</w:t>
+      <w:t>6</w:t>
     </w:r>
     <w:r>
       <w:fldChar w:fldCharType="end"/>
@@ -1499,6 +2089,118 @@
       <w:pPr>
         <w:ind w:left="1584" w:hanging="1584"/>
       </w:pPr>
+    </w:lvl>
+  </w:abstractNum>
+  <w:abstractNum w:abstractNumId="5">
+    <w:nsid w:val="754D601C"/>
+    <w:multiLevelType w:val="hybridMultilevel"/>
+    <w:tmpl w:val="05CCBFF8"/>
+    <w:lvl w:ilvl="0" w:tplc="FD86B6AA">
+      <w:numFmt w:val="bullet"/>
+      <w:lvlText w:val="-"/>
+      <w:lvlJc w:val="left"/>
+      <w:pPr>
+        <w:ind w:left="720" w:hanging="360"/>
+      </w:pPr>
+      <w:rPr>
+        <w:rFonts w:ascii="Times New Roman" w:eastAsia="AR PL UMing HK" w:hAnsi="Times New Roman" w:cs="Times New Roman" w:hint="default"/>
+      </w:rPr>
+    </w:lvl>
+    <w:lvl w:ilvl="1" w:tplc="04090003" w:tentative="1">
+      <w:start w:val="1"/>
+      <w:numFmt w:val="bullet"/>
+      <w:lvlText w:val="o"/>
+      <w:lvlJc w:val="left"/>
+      <w:pPr>
+        <w:ind w:left="1440" w:hanging="360"/>
+      </w:pPr>
+      <w:rPr>
+        <w:rFonts w:ascii="Courier New" w:hAnsi="Courier New" w:cs="Courier New" w:hint="default"/>
+      </w:rPr>
+    </w:lvl>
+    <w:lvl w:ilvl="2" w:tplc="04090005" w:tentative="1">
+      <w:start w:val="1"/>
+      <w:numFmt w:val="bullet"/>
+      <w:lvlText w:val=""/>
+      <w:lvlJc w:val="left"/>
+      <w:pPr>
+        <w:ind w:left="2160" w:hanging="360"/>
+      </w:pPr>
+      <w:rPr>
+        <w:rFonts w:ascii="Wingdings" w:hAnsi="Wingdings" w:hint="default"/>
+      </w:rPr>
+    </w:lvl>
+    <w:lvl w:ilvl="3" w:tplc="04090001" w:tentative="1">
+      <w:start w:val="1"/>
+      <w:numFmt w:val="bullet"/>
+      <w:lvlText w:val=""/>
+      <w:lvlJc w:val="left"/>
+      <w:pPr>
+        <w:ind w:left="2880" w:hanging="360"/>
+      </w:pPr>
+      <w:rPr>
+        <w:rFonts w:ascii="Symbol" w:hAnsi="Symbol" w:hint="default"/>
+      </w:rPr>
+    </w:lvl>
+    <w:lvl w:ilvl="4" w:tplc="04090003" w:tentative="1">
+      <w:start w:val="1"/>
+      <w:numFmt w:val="bullet"/>
+      <w:lvlText w:val="o"/>
+      <w:lvlJc w:val="left"/>
+      <w:pPr>
+        <w:ind w:left="3600" w:hanging="360"/>
+      </w:pPr>
+      <w:rPr>
+        <w:rFonts w:ascii="Courier New" w:hAnsi="Courier New" w:cs="Courier New" w:hint="default"/>
+      </w:rPr>
+    </w:lvl>
+    <w:lvl w:ilvl="5" w:tplc="04090005" w:tentative="1">
+      <w:start w:val="1"/>
+      <w:numFmt w:val="bullet"/>
+      <w:lvlText w:val=""/>
+      <w:lvlJc w:val="left"/>
+      <w:pPr>
+        <w:ind w:left="4320" w:hanging="360"/>
+      </w:pPr>
+      <w:rPr>
+        <w:rFonts w:ascii="Wingdings" w:hAnsi="Wingdings" w:hint="default"/>
+      </w:rPr>
+    </w:lvl>
+    <w:lvl w:ilvl="6" w:tplc="04090001" w:tentative="1">
+      <w:start w:val="1"/>
+      <w:numFmt w:val="bullet"/>
+      <w:lvlText w:val=""/>
+      <w:lvlJc w:val="left"/>
+      <w:pPr>
+        <w:ind w:left="5040" w:hanging="360"/>
+      </w:pPr>
+      <w:rPr>
+        <w:rFonts w:ascii="Symbol" w:hAnsi="Symbol" w:hint="default"/>
+      </w:rPr>
+    </w:lvl>
+    <w:lvl w:ilvl="7" w:tplc="04090003" w:tentative="1">
+      <w:start w:val="1"/>
+      <w:numFmt w:val="bullet"/>
+      <w:lvlText w:val="o"/>
+      <w:lvlJc w:val="left"/>
+      <w:pPr>
+        <w:ind w:left="5760" w:hanging="360"/>
+      </w:pPr>
+      <w:rPr>
+        <w:rFonts w:ascii="Courier New" w:hAnsi="Courier New" w:cs="Courier New" w:hint="default"/>
+      </w:rPr>
+    </w:lvl>
+    <w:lvl w:ilvl="8" w:tplc="04090005" w:tentative="1">
+      <w:start w:val="1"/>
+      <w:numFmt w:val="bullet"/>
+      <w:lvlText w:val=""/>
+      <w:lvlJc w:val="left"/>
+      <w:pPr>
+        <w:ind w:left="6480" w:hanging="360"/>
+      </w:pPr>
+      <w:rPr>
+        <w:rFonts w:ascii="Wingdings" w:hAnsi="Wingdings" w:hint="default"/>
+      </w:rPr>
     </w:lvl>
   </w:abstractNum>
   <w:num w:numId="1">
@@ -1515,6 +2217,9 @@
   </w:num>
   <w:num w:numId="5">
     <w:abstractNumId w:val="4"/>
+  </w:num>
+  <w:num w:numId="6">
+    <w:abstractNumId w:val="5"/>
   </w:num>
 </w:numbering>
 </file>
@@ -1841,6 +2546,32 @@
       <w:spacing w:after="0" w:line="100" w:lineRule="atLeast"/>
     </w:pPr>
   </w:style>
+  <w:style w:type="table" w:styleId="Tabellengitternetz">
+    <w:name w:val="Table Grid"/>
+    <w:basedOn w:val="NormaleTabelle"/>
+    <w:uiPriority w:val="59"/>
+    <w:rsid w:val="00D669F8"/>
+    <w:pPr>
+      <w:spacing w:after="0" w:line="240" w:lineRule="auto"/>
+    </w:pPr>
+    <w:tblPr>
+      <w:tblInd w:w="0" w:type="dxa"/>
+      <w:tblBorders>
+        <w:top w:val="single" w:sz="4" w:space="0" w:color="auto"/>
+        <w:left w:val="single" w:sz="4" w:space="0" w:color="auto"/>
+        <w:bottom w:val="single" w:sz="4" w:space="0" w:color="auto"/>
+        <w:right w:val="single" w:sz="4" w:space="0" w:color="auto"/>
+        <w:insideH w:val="single" w:sz="4" w:space="0" w:color="auto"/>
+        <w:insideV w:val="single" w:sz="4" w:space="0" w:color="auto"/>
+      </w:tblBorders>
+      <w:tblCellMar>
+        <w:top w:w="0" w:type="dxa"/>
+        <w:left w:w="108" w:type="dxa"/>
+        <w:bottom w:w="0" w:type="dxa"/>
+        <w:right w:w="108" w:type="dxa"/>
+      </w:tblCellMar>
+    </w:tblPr>
+  </w:style>
 </w:styles>
 </file>
 

--- a/Doc/Fortschrittsdokument.docx
+++ b/Doc/Fortschrittsdokument.docx
@@ -54,7 +54,7 @@
     </w:p>
     <w:p>
       <w:pPr>
-        <w:pStyle w:val="Listenabsatz"/>
+        <w:pStyle w:val="ListParagraph"/>
         <w:numPr>
           <w:ilvl w:val="0"/>
           <w:numId w:val="6"/>
@@ -72,7 +72,7 @@
     </w:p>
     <w:p>
       <w:pPr>
-        <w:pStyle w:val="Listenabsatz"/>
+        <w:pStyle w:val="ListParagraph"/>
         <w:numPr>
           <w:ilvl w:val="0"/>
           <w:numId w:val="6"/>
@@ -103,19 +103,14 @@
     </w:p>
     <w:p>
       <w:pPr>
-        <w:pStyle w:val="Listenabsatz"/>
+        <w:pStyle w:val="ListParagraph"/>
         <w:numPr>
           <w:ilvl w:val="0"/>
           <w:numId w:val="6"/>
         </w:numPr>
       </w:pPr>
-      <w:proofErr w:type="spellStart"/>
-      <w:r>
-        <w:t>Coding</w:t>
-      </w:r>
-      <w:proofErr w:type="spellEnd"/>
-      <w:r>
-        <w:t xml:space="preserve">(Patterns, Code Design): OA, </w:t>
+      <w:r>
+        <w:t xml:space="preserve">Coding(Patterns, Code Design): OA, </w:t>
       </w:r>
       <w:r>
         <w:rPr>
@@ -126,7 +121,7 @@
     </w:p>
     <w:p>
       <w:pPr>
-        <w:pStyle w:val="Listenabsatz"/>
+        <w:pStyle w:val="ListParagraph"/>
         <w:numPr>
           <w:ilvl w:val="0"/>
           <w:numId w:val="6"/>
@@ -144,7 +139,7 @@
     </w:p>
     <w:p>
       <w:pPr>
-        <w:pStyle w:val="Listenabsatz"/>
+        <w:pStyle w:val="ListParagraph"/>
         <w:numPr>
           <w:ilvl w:val="0"/>
           <w:numId w:val="6"/>
@@ -165,7 +160,7 @@
     </w:p>
     <w:p>
       <w:pPr>
-        <w:pStyle w:val="Listenabsatz"/>
+        <w:pStyle w:val="ListParagraph"/>
         <w:numPr>
           <w:ilvl w:val="0"/>
           <w:numId w:val="6"/>
@@ -183,7 +178,7 @@
     </w:p>
     <w:p>
       <w:pPr>
-        <w:pStyle w:val="Listenabsatz"/>
+        <w:pStyle w:val="ListParagraph"/>
         <w:numPr>
           <w:ilvl w:val="0"/>
           <w:numId w:val="6"/>
@@ -212,43 +207,11 @@
     </w:p>
     <w:p>
       <w:r>
-        <w:t xml:space="preserve">Ziel ist es, eine Web-Applikation für die Verwaltung der eigenen Medien (Filme, Serien, ...) zu entwickeln. Diese soll lose an IMDB angelehnt sein in Design und Handling. Details des jeweiligen Films soll von dritten bezogen werden können: z.B. Über </w:t>
-      </w:r>
-      <w:proofErr w:type="spellStart"/>
-      <w:r>
-        <w:t>Imdb</w:t>
-      </w:r>
-      <w:proofErr w:type="spellEnd"/>
-      <w:r>
-        <w:t xml:space="preserve"> soll eine Zusammenfassung sowie ein </w:t>
-      </w:r>
-      <w:proofErr w:type="spellStart"/>
-      <w:r>
-        <w:t>Thumbnail</w:t>
-      </w:r>
-      <w:proofErr w:type="spellEnd"/>
-      <w:r>
-        <w:t xml:space="preserve"> / Titelbild des Filmes angezeigt werden können.</w:t>
+        <w:t>Ziel ist es, eine Web-Applikation für die Verwaltung der eigenen Medien (Filme, Serien, ...) zu entwickeln. Diese soll lose an IMDB angelehnt sein in Design und Handling. Details des jeweiligen Films soll von dritten bezogen werden können: z.B. Über Imdb soll eine Zusammenfassung sowie ein Thumbnail / Titelbild des Filmes angezeigt werden können.</w:t>
       </w:r>
       <w:r>
         <w:br/>
-        <w:t>Des Weiteren müssen die Filme über eine Administrationsoberfläche verwaltet werden können. Als Nice-</w:t>
-      </w:r>
-      <w:proofErr w:type="spellStart"/>
-      <w:r>
-        <w:t>To</w:t>
-      </w:r>
-      <w:proofErr w:type="spellEnd"/>
-      <w:r>
-        <w:t>-</w:t>
-      </w:r>
-      <w:proofErr w:type="spellStart"/>
-      <w:r>
-        <w:t>Have</w:t>
-      </w:r>
-      <w:proofErr w:type="spellEnd"/>
-      <w:r>
-        <w:t xml:space="preserve"> sollten die einzelnen Medien nur Benutzern mit bestimmten Rechten zur Auswahl angezeigt werden können.</w:t>
+        <w:t>Des Weiteren müssen die Filme über eine Administrationsoberfläche verwaltet werden können. Als Nice-To-Have sollten die einzelnen Medien nur Benutzern mit bestimmten Rechten zur Auswahl angezeigt werden können.</w:t>
       </w:r>
     </w:p>
     <w:p>
@@ -265,27 +228,19 @@
     </w:p>
     <w:p>
       <w:pPr>
-        <w:pStyle w:val="Listenabsatz"/>
+        <w:pStyle w:val="ListParagraph"/>
         <w:numPr>
           <w:ilvl w:val="0"/>
           <w:numId w:val="2"/>
         </w:numPr>
       </w:pPr>
       <w:r>
-        <w:t xml:space="preserve">Die Medien sind auf dem </w:t>
-      </w:r>
-      <w:proofErr w:type="spellStart"/>
-      <w:r>
-        <w:t>Filesystem</w:t>
-      </w:r>
-      <w:proofErr w:type="spellEnd"/>
-      <w:r>
-        <w:t xml:space="preserve"> vorhanden und werden nicht als solches in der </w:t>
-      </w:r>
-    </w:p>
-    <w:p>
-      <w:pPr>
-        <w:pStyle w:val="Listenabsatz"/>
+        <w:t xml:space="preserve">Die Medien sind auf dem Filesystem vorhanden und werden nicht als solches in der </w:t>
+      </w:r>
+    </w:p>
+    <w:p>
+      <w:pPr>
+        <w:pStyle w:val="ListParagraph"/>
         <w:numPr>
           <w:ilvl w:val="0"/>
           <w:numId w:val="2"/>
@@ -297,25 +252,20 @@
     </w:p>
     <w:p>
       <w:pPr>
-        <w:pStyle w:val="Listenabsatz"/>
+        <w:pStyle w:val="ListParagraph"/>
         <w:numPr>
           <w:ilvl w:val="0"/>
           <w:numId w:val="2"/>
         </w:numPr>
       </w:pPr>
-      <w:proofErr w:type="spellStart"/>
       <w:r>
         <w:lastRenderedPageBreak/>
-        <w:t>Filesystem</w:t>
-      </w:r>
-      <w:proofErr w:type="spellEnd"/>
-      <w:r>
-        <w:t>: direktes Laden / Abspielen des Films / der Serie ...</w:t>
-      </w:r>
-    </w:p>
-    <w:p>
-      <w:pPr>
-        <w:pStyle w:val="Listenabsatz"/>
+        <w:t>Filesystem: direktes Laden / Abspielen des Films / der Serie ...</w:t>
+      </w:r>
+    </w:p>
+    <w:p>
+      <w:pPr>
+        <w:pStyle w:val="ListParagraph"/>
         <w:numPr>
           <w:ilvl w:val="0"/>
           <w:numId w:val="2"/>
@@ -327,7 +277,7 @@
     </w:p>
     <w:p>
       <w:pPr>
-        <w:pStyle w:val="Listenabsatz"/>
+        <w:pStyle w:val="ListParagraph"/>
         <w:numPr>
           <w:ilvl w:val="0"/>
           <w:numId w:val="2"/>
@@ -339,7 +289,7 @@
     </w:p>
     <w:p>
       <w:pPr>
-        <w:pStyle w:val="Listenabsatz"/>
+        <w:pStyle w:val="ListParagraph"/>
         <w:numPr>
           <w:ilvl w:val="0"/>
           <w:numId w:val="2"/>
@@ -367,7 +317,7 @@
     </w:p>
     <w:p>
       <w:pPr>
-        <w:pStyle w:val="Listenabsatz"/>
+        <w:pStyle w:val="ListParagraph"/>
         <w:numPr>
           <w:ilvl w:val="0"/>
           <w:numId w:val="2"/>
@@ -379,27 +329,19 @@
     </w:p>
     <w:p>
       <w:pPr>
-        <w:pStyle w:val="Listenabsatz"/>
+        <w:pStyle w:val="ListParagraph"/>
         <w:numPr>
           <w:ilvl w:val="0"/>
           <w:numId w:val="2"/>
         </w:numPr>
       </w:pPr>
       <w:r>
-        <w:t xml:space="preserve">Iterationsplan: Dieses Dokument dient zur Planung der Iterationen. Es enthält in der Finalen Version alle Iterationen bis </w:t>
-      </w:r>
-      <w:proofErr w:type="spellStart"/>
-      <w:r>
-        <w:t>Milestone</w:t>
-      </w:r>
-      <w:proofErr w:type="spellEnd"/>
-      <w:r>
-        <w:t xml:space="preserve"> 1.0. Es soll unsere Pinnwand ersetzen (da wir geografisch stark gesplittet sind in der Gruppe und die Schule es uns nicht erlaubt, eine Pinnwand aufzustellen), wo wir unsere User Stories sowie unsere Tasks anpinnen würden.</w:t>
-      </w:r>
-    </w:p>
-    <w:p>
-      <w:pPr>
-        <w:pStyle w:val="Listenabsatz"/>
+        <w:t>Iterationsplan: Dieses Dokument dient zur Planung der Iterationen. Es enthält in der Finalen Version alle Iterationen bis Milestone 1.0. Es soll unsere Pinnwand ersetzen (da wir geografisch stark gesplittet sind in der Gruppe und die Schule es uns nicht erlaubt, eine Pinnwand aufzustellen), wo wir unsere User Stories sowie unsere Tasks anpinnen würden.</w:t>
+      </w:r>
+    </w:p>
+    <w:p>
+      <w:pPr>
+        <w:pStyle w:val="ListParagraph"/>
         <w:numPr>
           <w:ilvl w:val="0"/>
           <w:numId w:val="2"/>
@@ -411,58 +353,26 @@
     </w:p>
     <w:p>
       <w:pPr>
-        <w:pStyle w:val="Listenabsatz"/>
+        <w:pStyle w:val="ListParagraph"/>
         <w:numPr>
           <w:ilvl w:val="0"/>
           <w:numId w:val="2"/>
         </w:numPr>
       </w:pPr>
       <w:r>
-        <w:t xml:space="preserve">User Stories – Cards </w:t>
-      </w:r>
-      <w:proofErr w:type="spellStart"/>
-      <w:r>
-        <w:t>and</w:t>
-      </w:r>
-      <w:proofErr w:type="spellEnd"/>
-      <w:r>
-        <w:t xml:space="preserve"> Tasks: Dieses Dokument enthält alle User Stories sowie alle Tasks. In der Realität würde man die Tasks mittels Post-</w:t>
-      </w:r>
-      <w:proofErr w:type="spellStart"/>
-      <w:r>
-        <w:t>It</w:t>
-      </w:r>
-      <w:proofErr w:type="spellEnd"/>
-      <w:r>
-        <w:t xml:space="preserve"> auf die User Stories heften. Da wir (ausnahmsweise) digital arbeiten, ist jeweils eine User Story aufgeführt und auf der Folgenden Seite die dazugehörigen Tasks.</w:t>
-      </w:r>
-    </w:p>
-    <w:p>
-      <w:pPr>
-        <w:pStyle w:val="Listenabsatz"/>
+        <w:t>User Stories – Cards and Tasks: Dieses Dokument enthält alle User Stories sowie alle Tasks. In der Realität würde man die Tasks mittels Post-It auf die User Stories heften. Da wir (ausnahmsweise) digital arbeiten, ist jeweils eine User Story aufgeführt und auf der Folgenden Seite die dazugehörigen Tasks.</w:t>
+      </w:r>
+    </w:p>
+    <w:p>
+      <w:pPr>
+        <w:pStyle w:val="ListParagraph"/>
         <w:numPr>
           <w:ilvl w:val="0"/>
           <w:numId w:val="2"/>
         </w:numPr>
       </w:pPr>
       <w:r>
-        <w:t xml:space="preserve">Fall_Studie_Medienverwaltung.odt: </w:t>
-      </w:r>
-      <w:proofErr w:type="spellStart"/>
-      <w:r>
-        <w:t>Initiales</w:t>
-      </w:r>
-      <w:proofErr w:type="spellEnd"/>
-      <w:r>
-        <w:t xml:space="preserve"> Arbeitsdokument, enthält alle Anforderungen, Annahmen und </w:t>
-      </w:r>
-      <w:proofErr w:type="spellStart"/>
-      <w:r>
-        <w:t>To-Do’s</w:t>
-      </w:r>
-      <w:proofErr w:type="spellEnd"/>
-      <w:r>
-        <w:t xml:space="preserve"> im Grundsatz sowie eine lose Definition der User Stories.</w:t>
+        <w:t>Fall_Studie_Medienverwaltung.odt: Initiales Arbeitsdokument, enthält alle Anforderungen, Annahmen und To-Do’s im Grundsatz sowie eine lose Definition der User Stories.</w:t>
       </w:r>
     </w:p>
     <w:p>
@@ -477,23 +387,7 @@
     </w:p>
     <w:p>
       <w:r>
-        <w:t xml:space="preserve">Da unser Projekt eine Grösse hat, welche den Unterrichtsrahmen bei weitem sprengt, müssen wir uns bei der Realisierung stark einschränken. Unsere erste Iteration beinhaltet schon 20 Arbeitstage, daher kann für den Unterricht </w:t>
-      </w:r>
-      <w:proofErr w:type="spellStart"/>
-      <w:r>
-        <w:t>Milestone</w:t>
-      </w:r>
-      <w:proofErr w:type="spellEnd"/>
-      <w:r>
-        <w:t xml:space="preserve"> 1.0 schwer erreicht werden. Unter Umständen wird die erste Iteration realisiert werden können. Jedoch ist das Ziel, die Applikation fertig zu stellen, da unser Kunde </w:t>
-      </w:r>
-      <w:proofErr w:type="gramStart"/>
-      <w:r>
-        <w:t>diese</w:t>
-      </w:r>
-      <w:proofErr w:type="gramEnd"/>
-      <w:r>
-        <w:t xml:space="preserve"> Zuhause gut brauchen kann. Die Fertigstellung wird jedoch nach diesem Semester passieren.</w:t>
+        <w:t>Da unser Projekt eine Grösse hat, welche den Unterrichtsrahmen bei weitem sprengt, müssen wir uns bei der Realisierung stark einschränken. Unsere erste Iteration beinhaltet schon 20 Arbeitstage, daher kann für den Unterricht Milestone 1.0 schwer erreicht werden. Unter Umständen wird die erste Iteration realisiert werden können. Jedoch ist das Ziel, die Applikation fertig zu stellen, da unser Kunde diese Zuhause gut brauchen kann. Die Fertigstellung wird jedoch nach diesem Semester passieren.</w:t>
       </w:r>
     </w:p>
     <w:p/>
@@ -519,15 +413,7 @@
     </w:p>
     <w:p>
       <w:r>
-        <w:t>29.9.2011: Erste lose Besprechung der User Stories (</w:t>
-      </w:r>
-      <w:proofErr w:type="spellStart"/>
-      <w:r>
-        <w:t>Blueskying</w:t>
-      </w:r>
-      <w:proofErr w:type="spellEnd"/>
-      <w:r>
-        <w:t>)</w:t>
+        <w:t>29.9.2011: Erste lose Besprechung der User Stories (Blueskying)</w:t>
       </w:r>
     </w:p>
     <w:p>
@@ -568,7 +454,7 @@
     </w:p>
     <w:p>
       <w:pPr>
-        <w:pStyle w:val="Listenabsatz"/>
+        <w:pStyle w:val="ListParagraph"/>
         <w:numPr>
           <w:ilvl w:val="0"/>
           <w:numId w:val="1"/>
@@ -580,7 +466,7 @@
     </w:p>
     <w:p>
       <w:pPr>
-        <w:pStyle w:val="Listenabsatz"/>
+        <w:pStyle w:val="ListParagraph"/>
         <w:numPr>
           <w:ilvl w:val="1"/>
           <w:numId w:val="1"/>
@@ -592,7 +478,7 @@
     </w:p>
     <w:p>
       <w:pPr>
-        <w:pStyle w:val="Listenabsatz"/>
+        <w:pStyle w:val="ListParagraph"/>
         <w:numPr>
           <w:ilvl w:val="0"/>
           <w:numId w:val="1"/>
@@ -604,7 +490,7 @@
     </w:p>
     <w:p>
       <w:pPr>
-        <w:pStyle w:val="Listenabsatz"/>
+        <w:pStyle w:val="ListParagraph"/>
         <w:numPr>
           <w:ilvl w:val="1"/>
           <w:numId w:val="1"/>
@@ -616,27 +502,19 @@
     </w:p>
     <w:p>
       <w:pPr>
-        <w:pStyle w:val="Listenabsatz"/>
+        <w:pStyle w:val="ListParagraph"/>
         <w:numPr>
           <w:ilvl w:val="0"/>
           <w:numId w:val="1"/>
         </w:numPr>
       </w:pPr>
       <w:r>
-        <w:t xml:space="preserve">Medien Bearbeiten: Was passiert, wenn der Film im </w:t>
-      </w:r>
-      <w:proofErr w:type="spellStart"/>
-      <w:r>
-        <w:t>Filesystem</w:t>
-      </w:r>
-      <w:proofErr w:type="spellEnd"/>
-      <w:r>
-        <w:t xml:space="preserve"> verschoben/gelöscht wurde?</w:t>
-      </w:r>
-    </w:p>
-    <w:p>
-      <w:pPr>
-        <w:pStyle w:val="Listenabsatz"/>
+        <w:t>Medien Bearbeiten: Was passiert, wenn der Film im Filesystem verschoben/gelöscht wurde?</w:t>
+      </w:r>
+    </w:p>
+    <w:p>
+      <w:pPr>
+        <w:pStyle w:val="ListParagraph"/>
         <w:numPr>
           <w:ilvl w:val="0"/>
           <w:numId w:val="1"/>
@@ -648,27 +526,19 @@
     </w:p>
     <w:p>
       <w:pPr>
-        <w:pStyle w:val="Listenabsatz"/>
+        <w:pStyle w:val="ListParagraph"/>
         <w:numPr>
           <w:ilvl w:val="0"/>
           <w:numId w:val="1"/>
         </w:numPr>
       </w:pPr>
       <w:r>
-        <w:t xml:space="preserve">Was wenn sich die </w:t>
-      </w:r>
-      <w:proofErr w:type="spellStart"/>
-      <w:r>
-        <w:t>Filestruktur</w:t>
-      </w:r>
-      <w:proofErr w:type="spellEnd"/>
-      <w:r>
-        <w:t xml:space="preserve"> geändert hat?</w:t>
-      </w:r>
-    </w:p>
-    <w:p>
-      <w:pPr>
-        <w:pStyle w:val="Listenabsatz"/>
+        <w:t>Was wenn sich die Filestruktur geändert hat?</w:t>
+      </w:r>
+    </w:p>
+    <w:p>
+      <w:pPr>
+        <w:pStyle w:val="ListParagraph"/>
         <w:numPr>
           <w:ilvl w:val="1"/>
           <w:numId w:val="1"/>
@@ -680,7 +550,7 @@
     </w:p>
     <w:p>
       <w:pPr>
-        <w:pStyle w:val="Listenabsatz"/>
+        <w:pStyle w:val="ListParagraph"/>
         <w:numPr>
           <w:ilvl w:val="0"/>
           <w:numId w:val="1"/>
@@ -693,7 +563,7 @@
     </w:p>
     <w:p>
       <w:pPr>
-        <w:pStyle w:val="Listenabsatz"/>
+        <w:pStyle w:val="ListParagraph"/>
         <w:numPr>
           <w:ilvl w:val="1"/>
           <w:numId w:val="1"/>
@@ -807,15 +677,7 @@
         </w:numPr>
       </w:pPr>
       <w:r>
-        <w:t>Iteration 1: DB (3d) und Mock-</w:t>
-      </w:r>
-      <w:proofErr w:type="spellStart"/>
-      <w:r>
-        <w:t>Ups</w:t>
-      </w:r>
-      <w:proofErr w:type="spellEnd"/>
-      <w:r>
-        <w:t xml:space="preserve"> (1d)</w:t>
+        <w:t>Iteration 1: DB (3d) und Mock-Ups (1d)</w:t>
       </w:r>
     </w:p>
     <w:p>
@@ -870,15 +732,7 @@
     </w:p>
     <w:p>
       <w:r>
-        <w:t xml:space="preserve">Alle Tasks sauber durchgerechnet mit </w:t>
-      </w:r>
-      <w:proofErr w:type="spellStart"/>
-      <w:r>
-        <w:t>Velocity</w:t>
-      </w:r>
-      <w:proofErr w:type="spellEnd"/>
-      <w:r>
-        <w:t xml:space="preserve"> gemäss neuem Schema (10.11.2011).</w:t>
+        <w:t>Alle Tasks sauber durchgerechnet mit Velocity gemäss neuem Schema (10.11.2011).</w:t>
       </w:r>
     </w:p>
     <w:p>
@@ -920,7 +774,7 @@
     </w:p>
     <w:tbl>
       <w:tblPr>
-        <w:tblStyle w:val="Tabellengitternetz"/>
+        <w:tblStyle w:val="TableGrid"/>
         <w:tblW w:w="0" w:type="auto"/>
         <w:tblLook w:val="04A0"/>
       </w:tblPr>
@@ -940,14 +794,12 @@
                 <w:lang w:val="en-US"/>
               </w:rPr>
             </w:pPr>
-            <w:proofErr w:type="spellStart"/>
             <w:r>
               <w:rPr>
                 <w:lang w:val="en-US"/>
               </w:rPr>
               <w:t>Bewertungspunkt</w:t>
             </w:r>
-            <w:proofErr w:type="spellEnd"/>
           </w:p>
         </w:tc>
         <w:tc>
@@ -1024,19 +876,11 @@
                 <w:lang w:val="en-US"/>
               </w:rPr>
             </w:pPr>
-            <w:proofErr w:type="spellStart"/>
             <w:r>
               <w:rPr>
                 <w:lang w:val="en-US"/>
               </w:rPr>
-              <w:t>Teamplanung</w:t>
-            </w:r>
-            <w:proofErr w:type="spellEnd"/>
-            <w:r>
-              <w:rPr>
-                <w:lang w:val="en-US"/>
-              </w:rPr>
-              <w:t xml:space="preserve"> </w:t>
+              <w:t xml:space="preserve">Teamplanung </w:t>
             </w:r>
           </w:p>
         </w:tc>
@@ -1072,19 +916,11 @@
                 <w:lang w:val="en-US"/>
               </w:rPr>
             </w:pPr>
-            <w:proofErr w:type="spellStart"/>
             <w:r>
               <w:rPr>
                 <w:lang w:val="en-US"/>
               </w:rPr>
-              <w:t>Iterationsplan</w:t>
-            </w:r>
-            <w:proofErr w:type="spellEnd"/>
-            <w:r>
-              <w:rPr>
-                <w:lang w:val="en-US"/>
-              </w:rPr>
-              <w:t xml:space="preserve"> </w:t>
+              <w:t xml:space="preserve">Iterationsplan </w:t>
             </w:r>
           </w:p>
         </w:tc>
@@ -1299,15 +1135,7 @@
           </w:tcPr>
           <w:p>
             <w:r>
-              <w:t xml:space="preserve">z.B. </w:t>
-            </w:r>
-            <w:proofErr w:type="spellStart"/>
-            <w:r>
-              <w:t>Lightning</w:t>
-            </w:r>
-            <w:proofErr w:type="spellEnd"/>
-            <w:r>
-              <w:t xml:space="preserve"> Talks</w:t>
+              <w:t>z.B. Lightning Talks</w:t>
             </w:r>
           </w:p>
         </w:tc>
@@ -1325,12 +1153,26 @@
     </w:tbl>
     <w:p/>
     <w:p>
+      <w:r>
+        <w:t>29.11.2011</w:t>
+      </w:r>
+    </w:p>
+    <w:p>
+      <w:r>
+        <w:t>Beginn Datenbankdesign</w:t>
+      </w:r>
+    </w:p>
+    <w:p>
+      <w:r>
+        <w:t xml:space="preserve">Beginn  Implementierung von ersten Unit Tests. </w:t>
+      </w:r>
+    </w:p>
+    <w:p>
       <w:pPr>
         <w:pageBreakBefore/>
       </w:pPr>
     </w:p>
     <w:p>
-      <w:proofErr w:type="spellStart"/>
       <w:r>
         <w:rPr>
           <w:b/>
@@ -1339,59 +1181,34 @@
         </w:rPr>
         <w:t>ToDo</w:t>
       </w:r>
-      <w:proofErr w:type="spellEnd"/>
-    </w:p>
-    <w:p>
-      <w:pPr>
-        <w:pStyle w:val="Listenabsatz"/>
+    </w:p>
+    <w:p>
+      <w:pPr>
+        <w:pStyle w:val="ListParagraph"/>
         <w:numPr>
           <w:ilvl w:val="0"/>
           <w:numId w:val="1"/>
         </w:numPr>
       </w:pPr>
       <w:r>
-        <w:t xml:space="preserve">Abklären, wie </w:t>
-      </w:r>
-      <w:proofErr w:type="spellStart"/>
-      <w:r>
-        <w:t>Thumbnails</w:t>
-      </w:r>
-      <w:proofErr w:type="spellEnd"/>
-      <w:r>
-        <w:t xml:space="preserve"> generiert werden können (3rd-Party-Library --&gt; JMF?)</w:t>
-      </w:r>
-    </w:p>
-    <w:p>
-      <w:pPr>
-        <w:pStyle w:val="Listenabsatz"/>
+        <w:t>Abklären, wie Thumbnails generiert werden können (3rd-Party-Library --&gt; JMF?)</w:t>
+      </w:r>
+    </w:p>
+    <w:p>
+      <w:pPr>
+        <w:pStyle w:val="ListParagraph"/>
         <w:numPr>
           <w:ilvl w:val="0"/>
           <w:numId w:val="1"/>
         </w:numPr>
       </w:pPr>
       <w:r>
-        <w:t xml:space="preserve">VCS: </w:t>
-      </w:r>
-      <w:proofErr w:type="spellStart"/>
-      <w:r>
-        <w:t>Git</w:t>
-      </w:r>
-      <w:proofErr w:type="spellEnd"/>
-      <w:r>
-        <w:t xml:space="preserve">, </w:t>
-      </w:r>
-      <w:proofErr w:type="spellStart"/>
-      <w:r>
-        <w:t>Perforce</w:t>
-      </w:r>
-      <w:proofErr w:type="spellEnd"/>
-      <w:r>
-        <w:t>?</w:t>
-      </w:r>
-    </w:p>
-    <w:p>
-      <w:pPr>
-        <w:pStyle w:val="Listenabsatz"/>
+        <w:t>VCS: Git, Perforce?</w:t>
+      </w:r>
+    </w:p>
+    <w:p>
+      <w:pPr>
+        <w:pStyle w:val="ListParagraph"/>
         <w:numPr>
           <w:ilvl w:val="0"/>
           <w:numId w:val="1"/>
@@ -1403,19 +1220,14 @@
     </w:p>
     <w:p>
       <w:pPr>
-        <w:pStyle w:val="Listenabsatz"/>
+        <w:pStyle w:val="ListParagraph"/>
         <w:numPr>
           <w:ilvl w:val="1"/>
           <w:numId w:val="1"/>
         </w:numPr>
       </w:pPr>
-      <w:proofErr w:type="spellStart"/>
-      <w:r>
-        <w:t>Repriorisierung</w:t>
-      </w:r>
-      <w:proofErr w:type="spellEnd"/>
-      <w:r>
-        <w:t xml:space="preserve"> der Verwaltungsseite</w:t>
+      <w:r>
+        <w:t>Repriorisierung der Verwaltungsseite</w:t>
       </w:r>
     </w:p>
     <w:p>
@@ -1486,7 +1298,7 @@
 <w:ftr xmlns:ve="http://schemas.openxmlformats.org/markup-compatibility/2006" xmlns:o="urn:schemas-microsoft-com:office:office" xmlns:r="http://schemas.openxmlformats.org/officeDocument/2006/relationships" xmlns:m="http://schemas.openxmlformats.org/officeDocument/2006/math" xmlns:v="urn:schemas-microsoft-com:vml" xmlns:wp="http://schemas.openxmlformats.org/drawingml/2006/wordprocessingDrawing" xmlns:w10="urn:schemas-microsoft-com:office:word" xmlns:w="http://schemas.openxmlformats.org/wordprocessingml/2006/main" xmlns:wne="http://schemas.microsoft.com/office/word/2006/wordml">
   <w:p>
     <w:pPr>
-      <w:pStyle w:val="Footer"/>
+      <w:pStyle w:val="Footer1"/>
     </w:pPr>
     <w:r>
       <w:t xml:space="preserve">Gruppe G – Oliver Aeschbacher, Patrice Keusch, René Kamer, Severin Müller </w:t>
@@ -2380,7 +2192,7 @@
     <w:lsdException w:name="Bibliography" w:uiPriority="37"/>
     <w:lsdException w:name="TOC Heading" w:uiPriority="39" w:qFormat="1"/>
   </w:latentStyles>
-  <w:style w:type="paragraph" w:default="1" w:styleId="Standard">
+  <w:style w:type="paragraph" w:default="1" w:styleId="Normal">
     <w:name w:val="Normal"/>
     <w:rsid w:val="00F72078"/>
     <w:pPr>
@@ -2396,13 +2208,13 @@
       <w:lang w:val="de-CH" w:eastAsia="zh-CN" w:bidi="hi-IN"/>
     </w:rPr>
   </w:style>
-  <w:style w:type="character" w:default="1" w:styleId="Absatz-Standardschriftart">
+  <w:style w:type="character" w:default="1" w:styleId="DefaultParagraphFont">
     <w:name w:val="Default Paragraph Font"/>
     <w:uiPriority w:val="1"/>
     <w:semiHidden/>
     <w:unhideWhenUsed/>
   </w:style>
-  <w:style w:type="table" w:default="1" w:styleId="NormaleTabelle">
+  <w:style w:type="table" w:default="1" w:styleId="TableNormal">
     <w:name w:val="Normal Table"/>
     <w:uiPriority w:val="99"/>
     <w:semiHidden/>
@@ -2418,7 +2230,7 @@
       </w:tblCellMar>
     </w:tblPr>
   </w:style>
-  <w:style w:type="numbering" w:default="1" w:styleId="KeineListe">
+  <w:style w:type="numbering" w:default="1" w:styleId="NoList">
     <w:name w:val="No List"/>
     <w:uiPriority w:val="99"/>
     <w:semiHidden/>
@@ -2426,12 +2238,12 @@
   </w:style>
   <w:style w:type="character" w:customStyle="1" w:styleId="KopfzeileZchn">
     <w:name w:val="Kopfzeile Zchn"/>
-    <w:basedOn w:val="Absatz-Standardschriftart"/>
+    <w:basedOn w:val="DefaultParagraphFont"/>
     <w:rsid w:val="00F72078"/>
   </w:style>
   <w:style w:type="character" w:customStyle="1" w:styleId="FuzeileZchn">
     <w:name w:val="Fußzeile Zchn"/>
-    <w:basedOn w:val="Absatz-Standardschriftart"/>
+    <w:basedOn w:val="DefaultParagraphFont"/>
     <w:rsid w:val="00F72078"/>
   </w:style>
   <w:style w:type="character" w:customStyle="1" w:styleId="ListLabel1">
@@ -2464,7 +2276,7 @@
   </w:style>
   <w:style w:type="paragraph" w:customStyle="1" w:styleId="Heading">
     <w:name w:val="Heading"/>
-    <w:basedOn w:val="Standard"/>
+    <w:basedOn w:val="Normal"/>
     <w:next w:val="Textbody"/>
     <w:rsid w:val="00F72078"/>
     <w:pPr>
@@ -2479,21 +2291,21 @@
   </w:style>
   <w:style w:type="paragraph" w:customStyle="1" w:styleId="Textbody">
     <w:name w:val="Text body"/>
-    <w:basedOn w:val="Standard"/>
+    <w:basedOn w:val="Normal"/>
     <w:rsid w:val="00F72078"/>
     <w:pPr>
       <w:widowControl w:val="0"/>
       <w:spacing w:after="120" w:line="100" w:lineRule="atLeast"/>
     </w:pPr>
   </w:style>
-  <w:style w:type="paragraph" w:styleId="Liste">
+  <w:style w:type="paragraph" w:styleId="List">
     <w:name w:val="List"/>
     <w:basedOn w:val="Textbody"/>
     <w:rsid w:val="00F72078"/>
   </w:style>
-  <w:style w:type="paragraph" w:customStyle="1" w:styleId="Caption">
-    <w:name w:val="Caption"/>
-    <w:basedOn w:val="Standard"/>
+  <w:style w:type="paragraph" w:customStyle="1" w:styleId="Caption1">
+    <w:name w:val="Caption1"/>
+    <w:basedOn w:val="Normal"/>
     <w:rsid w:val="00F72078"/>
     <w:pPr>
       <w:suppressLineNumbers/>
@@ -2506,23 +2318,23 @@
   </w:style>
   <w:style w:type="paragraph" w:customStyle="1" w:styleId="Index">
     <w:name w:val="Index"/>
-    <w:basedOn w:val="Standard"/>
+    <w:basedOn w:val="Normal"/>
     <w:rsid w:val="00F72078"/>
     <w:pPr>
       <w:suppressLineNumbers/>
     </w:pPr>
   </w:style>
-  <w:style w:type="paragraph" w:styleId="Listenabsatz">
+  <w:style w:type="paragraph" w:styleId="ListParagraph">
     <w:name w:val="List Paragraph"/>
-    <w:basedOn w:val="Standard"/>
+    <w:basedOn w:val="Normal"/>
     <w:rsid w:val="00F72078"/>
     <w:pPr>
       <w:ind w:left="720"/>
     </w:pPr>
   </w:style>
-  <w:style w:type="paragraph" w:customStyle="1" w:styleId="Header">
-    <w:name w:val="Header"/>
-    <w:basedOn w:val="Standard"/>
+  <w:style w:type="paragraph" w:customStyle="1" w:styleId="Header1">
+    <w:name w:val="Header1"/>
+    <w:basedOn w:val="Normal"/>
     <w:rsid w:val="00F72078"/>
     <w:pPr>
       <w:suppressLineNumbers/>
@@ -2533,9 +2345,9 @@
       <w:spacing w:after="0" w:line="100" w:lineRule="atLeast"/>
     </w:pPr>
   </w:style>
-  <w:style w:type="paragraph" w:customStyle="1" w:styleId="Footer">
-    <w:name w:val="Footer"/>
-    <w:basedOn w:val="Standard"/>
+  <w:style w:type="paragraph" w:customStyle="1" w:styleId="Footer1">
+    <w:name w:val="Footer1"/>
+    <w:basedOn w:val="Normal"/>
     <w:rsid w:val="00F72078"/>
     <w:pPr>
       <w:suppressLineNumbers/>
@@ -2546,9 +2358,9 @@
       <w:spacing w:after="0" w:line="100" w:lineRule="atLeast"/>
     </w:pPr>
   </w:style>
-  <w:style w:type="table" w:styleId="Tabellengitternetz">
+  <w:style w:type="table" w:styleId="TableGrid">
     <w:name w:val="Table Grid"/>
-    <w:basedOn w:val="NormaleTabelle"/>
+    <w:basedOn w:val="TableNormal"/>
     <w:uiPriority w:val="59"/>
     <w:rsid w:val="00D669F8"/>
     <w:pPr>

--- a/Doc/Fortschrittsdokument.docx
+++ b/Doc/Fortschrittsdokument.docx
@@ -794,12 +794,14 @@
                 <w:lang w:val="en-US"/>
               </w:rPr>
             </w:pPr>
+            <w:proofErr w:type="spellStart"/>
             <w:r>
               <w:rPr>
                 <w:lang w:val="en-US"/>
               </w:rPr>
               <w:t>Bewertungspunkt</w:t>
             </w:r>
+            <w:proofErr w:type="spellEnd"/>
           </w:p>
         </w:tc>
         <w:tc>
@@ -876,11 +878,19 @@
                 <w:lang w:val="en-US"/>
               </w:rPr>
             </w:pPr>
+            <w:proofErr w:type="spellStart"/>
             <w:r>
               <w:rPr>
                 <w:lang w:val="en-US"/>
               </w:rPr>
-              <w:t xml:space="preserve">Teamplanung </w:t>
+              <w:t>Teamplanung</w:t>
+            </w:r>
+            <w:proofErr w:type="spellEnd"/>
+            <w:r>
+              <w:rPr>
+                <w:lang w:val="en-US"/>
+              </w:rPr>
+              <w:t xml:space="preserve"> </w:t>
             </w:r>
           </w:p>
         </w:tc>
@@ -916,11 +926,19 @@
                 <w:lang w:val="en-US"/>
               </w:rPr>
             </w:pPr>
+            <w:proofErr w:type="spellStart"/>
             <w:r>
               <w:rPr>
                 <w:lang w:val="en-US"/>
               </w:rPr>
-              <w:t xml:space="preserve">Iterationsplan </w:t>
+              <w:t>Iterationsplan</w:t>
+            </w:r>
+            <w:proofErr w:type="spellEnd"/>
+            <w:r>
+              <w:rPr>
+                <w:lang w:val="en-US"/>
+              </w:rPr>
+              <w:t xml:space="preserve"> </w:t>
             </w:r>
           </w:p>
         </w:tc>
@@ -1165,6 +1183,11 @@
     <w:p>
       <w:r>
         <w:t xml:space="preserve">Beginn  Implementierung von ersten Unit Tests. </w:t>
+      </w:r>
+    </w:p>
+    <w:p>
+      <w:r>
+        <w:t xml:space="preserve">Tabellen-Queries mit Beziehungen erstellt. </w:t>
       </w:r>
     </w:p>
     <w:p>
